--- a/src/test/java/TestNG0001IntroductionToTestNG/03. Why To Use TestNG.docx
+++ b/src/test/java/TestNG0001IntroductionToTestNG/03. Why To Use TestNG.docx
@@ -96,7 +96,34 @@
           <w:szCs w:val="27"/>
           <w:lang w:eastAsia="en-IN"/>
         </w:rPr>
-        <w:t>because of its advantages. There are so many features of TestNG, but we will only focus on the most important ones that we can use in Selenium. Following are the key features of Selenium TestNG:</w:t>
+        <w:t xml:space="preserve">because of its advantages. There are so many features of TestNG, but we will only focus on the most important ones that we can use in Selenium. Following are the key features of Selenium </w:t>
+      </w:r>
+    </w:p>
+    <w:p>
+      <w:pPr>
+        <w:shd w:val="clear" w:color="auto" w:fill="FFFFFF"/>
+        <w:spacing w:after="100" w:afterAutospacing="1" w:line="240" w:lineRule="auto"/>
+        <w:rPr>
+          <w:rFonts w:ascii="Source Sans Pro" w:eastAsia="Times New Roman" w:hAnsi="Source Sans Pro" w:cs="Times New Roman"/>
+          <w:b/>
+          <w:bCs/>
+          <w:color w:val="222222"/>
+          <w:sz w:val="27"/>
+          <w:szCs w:val="27"/>
+          <w:lang w:eastAsia="en-IN"/>
+        </w:rPr>
+      </w:pPr>
+      <w:r>
+        <w:rPr>
+          <w:rFonts w:ascii="Source Sans Pro" w:eastAsia="Times New Roman" w:hAnsi="Source Sans Pro" w:cs="Times New Roman"/>
+          <w:b/>
+          <w:bCs/>
+          <w:color w:val="222222"/>
+          <w:sz w:val="27"/>
+          <w:szCs w:val="27"/>
+          <w:lang w:eastAsia="en-IN"/>
+        </w:rPr>
+        <w:t>TestNG:</w:t>
       </w:r>
     </w:p>
     <w:p>
